--- a/assignments/homework/hw-03.docx
+++ b/assignments/homework/hw-03.docx
@@ -202,12 +202,18 @@
         <w:r>
           <w:rPr>
             <w:rStyle w:val="Hyperlink"/>
+            <w:rFonts w:ascii="Arial" w:eastAsia="Times New Roman" w:hAnsi="Arial" w:cs="Arial"/>
+            <w:szCs w:val="22"/>
+            <w:lang w:eastAsia="en-US"/>
           </w:rPr>
-          <w:t>https://classroom.github.com/a/teWrKlIl</w:t>
+          <w:t>https://classroom.github.com/a/UeJiUVG4</w:t>
         </w:r>
       </w:hyperlink>
       <w:r>
-        <w:t xml:space="preserve">) </w:t>
+        <w:t>)</w:t>
+      </w:r>
+      <w:r>
+        <w:t xml:space="preserve"> </w:t>
       </w:r>
       <w:r>
         <w:rPr>
